--- a/法令ファイル/新型コロナウイルス感染症等の影響に対応するための雇用保険法の臨時特例等に関する法律施行令/新型コロナウイルス感染症等の影響に対応するための雇用保険法の臨時特例等に関する法律施行令（令和二年政令第百八十七号）.docx
+++ b/法令ファイル/新型コロナウイルス感染症等の影響に対応するための雇用保険法の臨時特例等に関する法律施行令/新型コロナウイルス感染症等の影響に対応するための雇用保険法の臨時特例等に関する法律施行令（令和二年政令第百八十七号）.docx
@@ -55,7 +55,7 @@
     </w:pPr>
     <w:r>
       <w:tab/>
-      <w:t>WeGov v0.1 - FTS141</w:t>
+      <w:t>WeGov v0.2 - FTS141</w:t>
     </w:r>
   </w:p>
 </w:ftr>
